--- a/docs/ARTEFATOS(1-14)/01.Declaracao_do_escopo.docx
+++ b/docs/ARTEFATOS(1-14)/01.Declaracao_do_escopo.docx
@@ -1,6 +1,6 @@
 
 <file path=word/document.xml><?xml version="1.0" encoding="utf-8"?>
-<w:document xmlns:wpc="http://schemas.microsoft.com/office/word/2010/wordprocessingCanvas" xmlns:mc="http://schemas.openxmlformats.org/markup-compatibility/2006" xmlns:o="urn:schemas-microsoft-com:office:office" xmlns:r="http://schemas.openxmlformats.org/officeDocument/2006/relationships" xmlns:m="http://schemas.openxmlformats.org/officeDocument/2006/math" xmlns:v="urn:schemas-microsoft-com:vml" xmlns:wp14="http://schemas.microsoft.com/office/word/2010/wordprocessingDrawing" xmlns:wp="http://schemas.openxmlformats.org/drawingml/2006/wordprocessingDrawing" xmlns:w10="urn:schemas-microsoft-com:office:word" xmlns:w="http://schemas.openxmlformats.org/wordprocessingml/2006/main" xmlns:w14="http://schemas.microsoft.com/office/word/2010/wordml" xmlns:w15="http://schemas.microsoft.com/office/word/2012/wordml" xmlns:wpg="http://schemas.microsoft.com/office/word/2010/wordprocessingGroup" xmlns:wpi="http://schemas.microsoft.com/office/word/2010/wordprocessingInk" xmlns:wne="http://schemas.microsoft.com/office/word/2006/wordml" xmlns:wps="http://schemas.microsoft.com/office/word/2010/wordprocessingShape" mc:Ignorable="w14 w15 wp14">
+<w:document xmlns:wpc="http://schemas.microsoft.com/office/word/2010/wordprocessingCanvas" xmlns:cx="http://schemas.microsoft.com/office/drawing/2014/chartex" xmlns:cx1="http://schemas.microsoft.com/office/drawing/2015/9/8/chartex" xmlns:cx2="http://schemas.microsoft.com/office/drawing/2015/10/21/chartex" xmlns:cx3="http://schemas.microsoft.com/office/drawing/2016/5/9/chartex" xmlns:cx4="http://schemas.microsoft.com/office/drawing/2016/5/10/chartex" xmlns:cx5="http://schemas.microsoft.com/office/drawing/2016/5/11/chartex" xmlns:cx6="http://schemas.microsoft.com/office/drawing/2016/5/12/chartex" xmlns:cx7="http://schemas.microsoft.com/office/drawing/2016/5/13/chartex" xmlns:cx8="http://schemas.microsoft.com/office/drawing/2016/5/14/chartex" xmlns:mc="http://schemas.openxmlformats.org/markup-compatibility/2006" xmlns:aink="http://schemas.microsoft.com/office/drawing/2016/ink" xmlns:am3d="http://schemas.microsoft.com/office/drawing/2017/model3d" xmlns:o="urn:schemas-microsoft-com:office:office" xmlns:r="http://schemas.openxmlformats.org/officeDocument/2006/relationships" xmlns:m="http://schemas.openxmlformats.org/officeDocument/2006/math" xmlns:v="urn:schemas-microsoft-com:vml" xmlns:wp14="http://schemas.microsoft.com/office/word/2010/wordprocessingDrawing" xmlns:wp="http://schemas.openxmlformats.org/drawingml/2006/wordprocessingDrawing" xmlns:w10="urn:schemas-microsoft-com:office:word" xmlns:w="http://schemas.openxmlformats.org/wordprocessingml/2006/main" xmlns:w14="http://schemas.microsoft.com/office/word/2010/wordml" xmlns:w15="http://schemas.microsoft.com/office/word/2012/wordml" xmlns:w16cex="http://schemas.microsoft.com/office/word/2018/wordml/cex" xmlns:w16cid="http://schemas.microsoft.com/office/word/2016/wordml/cid" xmlns:w16="http://schemas.microsoft.com/office/word/2018/wordml" xmlns:w16se="http://schemas.microsoft.com/office/word/2015/wordml/symex" xmlns:wpg="http://schemas.microsoft.com/office/word/2010/wordprocessingGroup" xmlns:wpi="http://schemas.microsoft.com/office/word/2010/wordprocessingInk" xmlns:wne="http://schemas.microsoft.com/office/word/2006/wordml" xmlns:wps="http://schemas.microsoft.com/office/word/2010/wordprocessingShape" mc:Ignorable="w14 w15 w16se w16cid w16 w16cex wp14">
   <w:background w:color="FFFFFF"/>
   <w:body>
     <w:p>
@@ -45,7 +45,7 @@
       <w:tr>
         <w:tc>
           <w:tcPr>
-            <w:tcW w:w="2793" w:type="dxa"/>
+            <w:tcW w:w="2794" w:type="dxa"/>
             <w:tcBorders>
               <w:top w:val="single" w:sz="8" w:space="0" w:color="FF9900"/>
               <w:left w:val="single" w:sz="8" w:space="0" w:color="FF9900"/>
@@ -155,7 +155,7 @@
       <w:tr>
         <w:tc>
           <w:tcPr>
-            <w:tcW w:w="2793" w:type="dxa"/>
+            <w:tcW w:w="2794" w:type="dxa"/>
             <w:tcBorders>
               <w:top w:val="single" w:sz="8" w:space="0" w:color="FF9900"/>
               <w:left w:val="single" w:sz="8" w:space="0" w:color="FF9900"/>
@@ -292,7 +292,7 @@
       <w:tr>
         <w:tc>
           <w:tcPr>
-            <w:tcW w:w="2793" w:type="dxa"/>
+            <w:tcW w:w="2794" w:type="dxa"/>
             <w:tcBorders>
               <w:top w:val="single" w:sz="8" w:space="0" w:color="FF9900"/>
               <w:left w:val="single" w:sz="8" w:space="0" w:color="FF9900"/>
@@ -418,7 +418,7 @@
       <w:tr>
         <w:tc>
           <w:tcPr>
-            <w:tcW w:w="2793" w:type="dxa"/>
+            <w:tcW w:w="2794" w:type="dxa"/>
             <w:tcBorders>
               <w:top w:val="single" w:sz="8" w:space="0" w:color="FF9900"/>
               <w:left w:val="single" w:sz="8" w:space="0" w:color="FF9900"/>
@@ -544,7 +544,7 @@
       <w:tr>
         <w:tc>
           <w:tcPr>
-            <w:tcW w:w="2793" w:type="dxa"/>
+            <w:tcW w:w="2794" w:type="dxa"/>
             <w:tcBorders>
               <w:top w:val="single" w:sz="8" w:space="0" w:color="FF9900"/>
               <w:left w:val="single" w:sz="8" w:space="0" w:color="FF9900"/>
@@ -663,132 +663,6 @@
           </w:p>
         </w:tc>
       </w:tr>
-      <w:tr>
-        <w:tc>
-          <w:tcPr>
-            <w:tcW w:w="2793" w:type="dxa"/>
-            <w:tcBorders>
-              <w:top w:val="single" w:sz="8" w:space="0" w:color="FF9900"/>
-              <w:left w:val="single" w:sz="8" w:space="0" w:color="FF9900"/>
-              <w:bottom w:val="single" w:sz="8" w:space="0" w:color="FF9900"/>
-              <w:right w:val="single" w:sz="8" w:space="0" w:color="FF9900"/>
-            </w:tcBorders>
-            <w:shd w:val="clear" w:color="auto" w:fill="auto"/>
-            <w:vAlign w:val="center"/>
-          </w:tcPr>
-          <w:p>
-            <w:pPr>
-              <w:widowControl w:val="0"/>
-              <w:spacing w:line="240" w:lineRule="auto"/>
-              <w:jc w:val="both"/>
-              <w:rPr>
-                <w:sz w:val="20"/>
-                <w:szCs w:val="20"/>
-              </w:rPr>
-            </w:pPr>
-            <w:r>
-              <w:rPr>
-                <w:sz w:val="20"/>
-                <w:szCs w:val="20"/>
-              </w:rPr>
-              <w:t>Renato Hideo Kuramoto</w:t>
-            </w:r>
-          </w:p>
-        </w:tc>
-        <w:tc>
-          <w:tcPr>
-            <w:tcW w:w="1134" w:type="dxa"/>
-            <w:tcBorders>
-              <w:top w:val="single" w:sz="8" w:space="0" w:color="FF9900"/>
-              <w:left w:val="single" w:sz="8" w:space="0" w:color="FF9900"/>
-              <w:bottom w:val="single" w:sz="8" w:space="0" w:color="FF9900"/>
-              <w:right w:val="single" w:sz="8" w:space="0" w:color="FF9900"/>
-            </w:tcBorders>
-            <w:shd w:val="clear" w:color="auto" w:fill="auto"/>
-            <w:vAlign w:val="center"/>
-          </w:tcPr>
-          <w:p>
-            <w:pPr>
-              <w:widowControl w:val="0"/>
-              <w:spacing w:line="240" w:lineRule="auto"/>
-              <w:jc w:val="both"/>
-              <w:rPr>
-                <w:sz w:val="20"/>
-                <w:szCs w:val="20"/>
-              </w:rPr>
-            </w:pPr>
-            <w:r>
-              <w:rPr>
-                <w:sz w:val="20"/>
-                <w:szCs w:val="20"/>
-              </w:rPr>
-              <w:t>1900082</w:t>
-            </w:r>
-          </w:p>
-        </w:tc>
-        <w:tc>
-          <w:tcPr>
-            <w:tcW w:w="4820" w:type="dxa"/>
-            <w:tcBorders>
-              <w:top w:val="single" w:sz="8" w:space="0" w:color="FF9900"/>
-              <w:left w:val="single" w:sz="8" w:space="0" w:color="FF9900"/>
-              <w:bottom w:val="single" w:sz="8" w:space="0" w:color="FF9900"/>
-              <w:right w:val="single" w:sz="8" w:space="0" w:color="FF9900"/>
-            </w:tcBorders>
-            <w:shd w:val="clear" w:color="auto" w:fill="auto"/>
-            <w:vAlign w:val="center"/>
-          </w:tcPr>
-          <w:p>
-            <w:pPr>
-              <w:widowControl w:val="0"/>
-              <w:spacing w:line="240" w:lineRule="auto"/>
-              <w:jc w:val="both"/>
-              <w:rPr>
-                <w:sz w:val="20"/>
-                <w:szCs w:val="20"/>
-              </w:rPr>
-            </w:pPr>
-            <w:r>
-              <w:rPr>
-                <w:sz w:val="20"/>
-                <w:szCs w:val="20"/>
-              </w:rPr>
-              <w:t>renato.kuramoto@aluno.faculdadeimpacta.com.br</w:t>
-            </w:r>
-          </w:p>
-        </w:tc>
-        <w:tc>
-          <w:tcPr>
-            <w:tcW w:w="1700" w:type="dxa"/>
-            <w:tcBorders>
-              <w:top w:val="single" w:sz="8" w:space="0" w:color="FF9900"/>
-              <w:left w:val="single" w:sz="8" w:space="0" w:color="FF9900"/>
-              <w:bottom w:val="single" w:sz="8" w:space="0" w:color="FF9900"/>
-              <w:right w:val="single" w:sz="8" w:space="0" w:color="FF9900"/>
-            </w:tcBorders>
-            <w:shd w:val="clear" w:color="auto" w:fill="auto"/>
-            <w:vAlign w:val="center"/>
-          </w:tcPr>
-          <w:p>
-            <w:pPr>
-              <w:widowControl w:val="0"/>
-              <w:spacing w:line="240" w:lineRule="auto"/>
-              <w:jc w:val="both"/>
-              <w:rPr>
-                <w:sz w:val="20"/>
-                <w:szCs w:val="20"/>
-              </w:rPr>
-            </w:pPr>
-            <w:r>
-              <w:rPr>
-                <w:sz w:val="20"/>
-                <w:szCs w:val="20"/>
-              </w:rPr>
-              <w:t>(11) 97038-7477</w:t>
-            </w:r>
-          </w:p>
-        </w:tc>
-      </w:tr>
     </w:tbl>
     <w:p>
       <w:pPr>
@@ -797,8 +671,6 @@
           <w:b/>
         </w:rPr>
       </w:pPr>
-      <w:bookmarkStart w:id="2" w:name="_GoBack"/>
-      <w:bookmarkEnd w:id="2"/>
     </w:p>
     <w:p>
       <w:pPr>
@@ -1244,7 +1116,23 @@
           <w:sz w:val="24"/>
           <w:szCs w:val="24"/>
         </w:rPr>
-        <w:t>Com o controle de estoque ele poderá cadastrar seus produtos, seus fornecedores permitindo incluir, alterando ou até mesmo excluir sempre que necessário.</w:t>
+        <w:t>Com o controle de estoque ele poderá cadastrar seus produtos, seus fornecedores permitindo incluir, alterando ou até mesmo</w:t>
+      </w:r>
+      <w:r>
+        <w:rPr>
+          <w:color w:val="000000"/>
+          <w:sz w:val="24"/>
+          <w:szCs w:val="24"/>
+        </w:rPr>
+        <w:t xml:space="preserve"> inativar</w:t>
+      </w:r>
+      <w:r>
+        <w:rPr>
+          <w:color w:val="000000"/>
+          <w:sz w:val="24"/>
+          <w:szCs w:val="24"/>
+        </w:rPr>
+        <w:t xml:space="preserve"> sempre que necessário.</w:t>
       </w:r>
     </w:p>
     <w:p>
@@ -2189,7 +2077,7 @@
 </file>
 
 <file path=word/endnotes.xml><?xml version="1.0" encoding="utf-8"?>
-<w:endnotes xmlns:wpc="http://schemas.microsoft.com/office/word/2010/wordprocessingCanvas" xmlns:mc="http://schemas.openxmlformats.org/markup-compatibility/2006" xmlns:o="urn:schemas-microsoft-com:office:office" xmlns:r="http://schemas.openxmlformats.org/officeDocument/2006/relationships" xmlns:m="http://schemas.openxmlformats.org/officeDocument/2006/math" xmlns:v="urn:schemas-microsoft-com:vml" xmlns:wp14="http://schemas.microsoft.com/office/word/2010/wordprocessingDrawing" xmlns:wp="http://schemas.openxmlformats.org/drawingml/2006/wordprocessingDrawing" xmlns:w10="urn:schemas-microsoft-com:office:word" xmlns:w="http://schemas.openxmlformats.org/wordprocessingml/2006/main" xmlns:w14="http://schemas.microsoft.com/office/word/2010/wordml" xmlns:w15="http://schemas.microsoft.com/office/word/2012/wordml" xmlns:wpg="http://schemas.microsoft.com/office/word/2010/wordprocessingGroup" xmlns:wpi="http://schemas.microsoft.com/office/word/2010/wordprocessingInk" xmlns:wne="http://schemas.microsoft.com/office/word/2006/wordml" xmlns:wps="http://schemas.microsoft.com/office/word/2010/wordprocessingShape" mc:Ignorable="w14 w15 wp14">
+<w:endnotes xmlns:wpc="http://schemas.microsoft.com/office/word/2010/wordprocessingCanvas" xmlns:cx="http://schemas.microsoft.com/office/drawing/2014/chartex" xmlns:cx1="http://schemas.microsoft.com/office/drawing/2015/9/8/chartex" xmlns:cx2="http://schemas.microsoft.com/office/drawing/2015/10/21/chartex" xmlns:cx3="http://schemas.microsoft.com/office/drawing/2016/5/9/chartex" xmlns:cx4="http://schemas.microsoft.com/office/drawing/2016/5/10/chartex" xmlns:cx5="http://schemas.microsoft.com/office/drawing/2016/5/11/chartex" xmlns:cx6="http://schemas.microsoft.com/office/drawing/2016/5/12/chartex" xmlns:cx7="http://schemas.microsoft.com/office/drawing/2016/5/13/chartex" xmlns:cx8="http://schemas.microsoft.com/office/drawing/2016/5/14/chartex" xmlns:mc="http://schemas.openxmlformats.org/markup-compatibility/2006" xmlns:aink="http://schemas.microsoft.com/office/drawing/2016/ink" xmlns:am3d="http://schemas.microsoft.com/office/drawing/2017/model3d" xmlns:o="urn:schemas-microsoft-com:office:office" xmlns:r="http://schemas.openxmlformats.org/officeDocument/2006/relationships" xmlns:m="http://schemas.openxmlformats.org/officeDocument/2006/math" xmlns:v="urn:schemas-microsoft-com:vml" xmlns:wp14="http://schemas.microsoft.com/office/word/2010/wordprocessingDrawing" xmlns:wp="http://schemas.openxmlformats.org/drawingml/2006/wordprocessingDrawing" xmlns:w10="urn:schemas-microsoft-com:office:word" xmlns:w="http://schemas.openxmlformats.org/wordprocessingml/2006/main" xmlns:w14="http://schemas.microsoft.com/office/word/2010/wordml" xmlns:w15="http://schemas.microsoft.com/office/word/2012/wordml" xmlns:w16cex="http://schemas.microsoft.com/office/word/2018/wordml/cex" xmlns:w16cid="http://schemas.microsoft.com/office/word/2016/wordml/cid" xmlns:w16="http://schemas.microsoft.com/office/word/2018/wordml" xmlns:w16se="http://schemas.microsoft.com/office/word/2015/wordml/symex" xmlns:wpg="http://schemas.microsoft.com/office/word/2010/wordprocessingGroup" xmlns:wpi="http://schemas.microsoft.com/office/word/2010/wordprocessingInk" xmlns:wne="http://schemas.microsoft.com/office/word/2006/wordml" xmlns:wps="http://schemas.microsoft.com/office/word/2010/wordprocessingShape" mc:Ignorable="w14 w15 w16se w16cid w16 w16cex wp14">
   <w:endnote w:type="separator" w:id="-1">
     <w:p>
       <w:pPr>
@@ -2214,7 +2102,7 @@
 </file>
 
 <file path=word/footer1.xml><?xml version="1.0" encoding="utf-8"?>
-<w:ftr xmlns:wpc="http://schemas.microsoft.com/office/word/2010/wordprocessingCanvas" xmlns:mc="http://schemas.openxmlformats.org/markup-compatibility/2006" xmlns:o="urn:schemas-microsoft-com:office:office" xmlns:r="http://schemas.openxmlformats.org/officeDocument/2006/relationships" xmlns:m="http://schemas.openxmlformats.org/officeDocument/2006/math" xmlns:v="urn:schemas-microsoft-com:vml" xmlns:wp14="http://schemas.microsoft.com/office/word/2010/wordprocessingDrawing" xmlns:wp="http://schemas.openxmlformats.org/drawingml/2006/wordprocessingDrawing" xmlns:w10="urn:schemas-microsoft-com:office:word" xmlns:w="http://schemas.openxmlformats.org/wordprocessingml/2006/main" xmlns:w14="http://schemas.microsoft.com/office/word/2010/wordml" xmlns:w15="http://schemas.microsoft.com/office/word/2012/wordml" xmlns:wpg="http://schemas.microsoft.com/office/word/2010/wordprocessingGroup" xmlns:wpi="http://schemas.microsoft.com/office/word/2010/wordprocessingInk" xmlns:wne="http://schemas.microsoft.com/office/word/2006/wordml" xmlns:wps="http://schemas.microsoft.com/office/word/2010/wordprocessingShape" mc:Ignorable="w14 w15 wp14">
+<w:ftr xmlns:wpc="http://schemas.microsoft.com/office/word/2010/wordprocessingCanvas" xmlns:cx="http://schemas.microsoft.com/office/drawing/2014/chartex" xmlns:cx1="http://schemas.microsoft.com/office/drawing/2015/9/8/chartex" xmlns:cx2="http://schemas.microsoft.com/office/drawing/2015/10/21/chartex" xmlns:cx3="http://schemas.microsoft.com/office/drawing/2016/5/9/chartex" xmlns:cx4="http://schemas.microsoft.com/office/drawing/2016/5/10/chartex" xmlns:cx5="http://schemas.microsoft.com/office/drawing/2016/5/11/chartex" xmlns:cx6="http://schemas.microsoft.com/office/drawing/2016/5/12/chartex" xmlns:cx7="http://schemas.microsoft.com/office/drawing/2016/5/13/chartex" xmlns:cx8="http://schemas.microsoft.com/office/drawing/2016/5/14/chartex" xmlns:mc="http://schemas.openxmlformats.org/markup-compatibility/2006" xmlns:aink="http://schemas.microsoft.com/office/drawing/2016/ink" xmlns:am3d="http://schemas.microsoft.com/office/drawing/2017/model3d" xmlns:o="urn:schemas-microsoft-com:office:office" xmlns:r="http://schemas.openxmlformats.org/officeDocument/2006/relationships" xmlns:m="http://schemas.openxmlformats.org/officeDocument/2006/math" xmlns:v="urn:schemas-microsoft-com:vml" xmlns:wp14="http://schemas.microsoft.com/office/word/2010/wordprocessingDrawing" xmlns:wp="http://schemas.openxmlformats.org/drawingml/2006/wordprocessingDrawing" xmlns:w10="urn:schemas-microsoft-com:office:word" xmlns:w="http://schemas.openxmlformats.org/wordprocessingml/2006/main" xmlns:w14="http://schemas.microsoft.com/office/word/2010/wordml" xmlns:w15="http://schemas.microsoft.com/office/word/2012/wordml" xmlns:w16cex="http://schemas.microsoft.com/office/word/2018/wordml/cex" xmlns:w16cid="http://schemas.microsoft.com/office/word/2016/wordml/cid" xmlns:w16="http://schemas.microsoft.com/office/word/2018/wordml" xmlns:w16se="http://schemas.microsoft.com/office/word/2015/wordml/symex" xmlns:wpg="http://schemas.microsoft.com/office/word/2010/wordprocessingGroup" xmlns:wpi="http://schemas.microsoft.com/office/word/2010/wordprocessingInk" xmlns:wne="http://schemas.microsoft.com/office/word/2006/wordml" xmlns:wps="http://schemas.microsoft.com/office/word/2010/wordprocessingShape" mc:Ignorable="w14 w15 w16se w16cid w16 w16cex wp14">
   <w:p>
     <w:pPr>
       <w:tabs>
@@ -2265,7 +2153,7 @@
 </file>
 
 <file path=word/footnotes.xml><?xml version="1.0" encoding="utf-8"?>
-<w:footnotes xmlns:wpc="http://schemas.microsoft.com/office/word/2010/wordprocessingCanvas" xmlns:mc="http://schemas.openxmlformats.org/markup-compatibility/2006" xmlns:o="urn:schemas-microsoft-com:office:office" xmlns:r="http://schemas.openxmlformats.org/officeDocument/2006/relationships" xmlns:m="http://schemas.openxmlformats.org/officeDocument/2006/math" xmlns:v="urn:schemas-microsoft-com:vml" xmlns:wp14="http://schemas.microsoft.com/office/word/2010/wordprocessingDrawing" xmlns:wp="http://schemas.openxmlformats.org/drawingml/2006/wordprocessingDrawing" xmlns:w10="urn:schemas-microsoft-com:office:word" xmlns:w="http://schemas.openxmlformats.org/wordprocessingml/2006/main" xmlns:w14="http://schemas.microsoft.com/office/word/2010/wordml" xmlns:w15="http://schemas.microsoft.com/office/word/2012/wordml" xmlns:wpg="http://schemas.microsoft.com/office/word/2010/wordprocessingGroup" xmlns:wpi="http://schemas.microsoft.com/office/word/2010/wordprocessingInk" xmlns:wne="http://schemas.microsoft.com/office/word/2006/wordml" xmlns:wps="http://schemas.microsoft.com/office/word/2010/wordprocessingShape" mc:Ignorable="w14 w15 wp14">
+<w:footnotes xmlns:wpc="http://schemas.microsoft.com/office/word/2010/wordprocessingCanvas" xmlns:cx="http://schemas.microsoft.com/office/drawing/2014/chartex" xmlns:cx1="http://schemas.microsoft.com/office/drawing/2015/9/8/chartex" xmlns:cx2="http://schemas.microsoft.com/office/drawing/2015/10/21/chartex" xmlns:cx3="http://schemas.microsoft.com/office/drawing/2016/5/9/chartex" xmlns:cx4="http://schemas.microsoft.com/office/drawing/2016/5/10/chartex" xmlns:cx5="http://schemas.microsoft.com/office/drawing/2016/5/11/chartex" xmlns:cx6="http://schemas.microsoft.com/office/drawing/2016/5/12/chartex" xmlns:cx7="http://schemas.microsoft.com/office/drawing/2016/5/13/chartex" xmlns:cx8="http://schemas.microsoft.com/office/drawing/2016/5/14/chartex" xmlns:mc="http://schemas.openxmlformats.org/markup-compatibility/2006" xmlns:aink="http://schemas.microsoft.com/office/drawing/2016/ink" xmlns:am3d="http://schemas.microsoft.com/office/drawing/2017/model3d" xmlns:o="urn:schemas-microsoft-com:office:office" xmlns:r="http://schemas.openxmlformats.org/officeDocument/2006/relationships" xmlns:m="http://schemas.openxmlformats.org/officeDocument/2006/math" xmlns:v="urn:schemas-microsoft-com:vml" xmlns:wp14="http://schemas.microsoft.com/office/word/2010/wordprocessingDrawing" xmlns:wp="http://schemas.openxmlformats.org/drawingml/2006/wordprocessingDrawing" xmlns:w10="urn:schemas-microsoft-com:office:word" xmlns:w="http://schemas.openxmlformats.org/wordprocessingml/2006/main" xmlns:w14="http://schemas.microsoft.com/office/word/2010/wordml" xmlns:w15="http://schemas.microsoft.com/office/word/2012/wordml" xmlns:w16cex="http://schemas.microsoft.com/office/word/2018/wordml/cex" xmlns:w16cid="http://schemas.microsoft.com/office/word/2016/wordml/cid" xmlns:w16="http://schemas.microsoft.com/office/word/2018/wordml" xmlns:w16se="http://schemas.microsoft.com/office/word/2015/wordml/symex" xmlns:wpg="http://schemas.microsoft.com/office/word/2010/wordprocessingGroup" xmlns:wpi="http://schemas.microsoft.com/office/word/2010/wordprocessingInk" xmlns:wne="http://schemas.microsoft.com/office/word/2006/wordml" xmlns:wps="http://schemas.microsoft.com/office/word/2010/wordprocessingShape" mc:Ignorable="w14 w15 w16se w16cid w16 w16cex wp14">
   <w:footnote w:type="separator" w:id="-1">
     <w:p>
       <w:pPr>
@@ -2290,8 +2178,8 @@
 </file>
 
 <file path=word/numbering.xml><?xml version="1.0" encoding="utf-8"?>
-<w:numbering xmlns:wpc="http://schemas.microsoft.com/office/word/2010/wordprocessingCanvas" xmlns:mc="http://schemas.openxmlformats.org/markup-compatibility/2006" xmlns:o="urn:schemas-microsoft-com:office:office" xmlns:r="http://schemas.openxmlformats.org/officeDocument/2006/relationships" xmlns:m="http://schemas.openxmlformats.org/officeDocument/2006/math" xmlns:v="urn:schemas-microsoft-com:vml" xmlns:wp14="http://schemas.microsoft.com/office/word/2010/wordprocessingDrawing" xmlns:wp="http://schemas.openxmlformats.org/drawingml/2006/wordprocessingDrawing" xmlns:w10="urn:schemas-microsoft-com:office:word" xmlns:w="http://schemas.openxmlformats.org/wordprocessingml/2006/main" xmlns:w14="http://schemas.microsoft.com/office/word/2010/wordml" xmlns:w15="http://schemas.microsoft.com/office/word/2012/wordml" xmlns:wpg="http://schemas.microsoft.com/office/word/2010/wordprocessingGroup" xmlns:wpi="http://schemas.microsoft.com/office/word/2010/wordprocessingInk" xmlns:wne="http://schemas.microsoft.com/office/word/2006/wordml" xmlns:wps="http://schemas.microsoft.com/office/word/2010/wordprocessingShape" mc:Ignorable="w14 w15 wp14">
-  <w:abstractNum w:abstractNumId="0">
+<w:numbering xmlns:wpc="http://schemas.microsoft.com/office/word/2010/wordprocessingCanvas" xmlns:cx="http://schemas.microsoft.com/office/drawing/2014/chartex" xmlns:cx1="http://schemas.microsoft.com/office/drawing/2015/9/8/chartex" xmlns:cx2="http://schemas.microsoft.com/office/drawing/2015/10/21/chartex" xmlns:cx3="http://schemas.microsoft.com/office/drawing/2016/5/9/chartex" xmlns:cx4="http://schemas.microsoft.com/office/drawing/2016/5/10/chartex" xmlns:cx5="http://schemas.microsoft.com/office/drawing/2016/5/11/chartex" xmlns:cx6="http://schemas.microsoft.com/office/drawing/2016/5/12/chartex" xmlns:cx7="http://schemas.microsoft.com/office/drawing/2016/5/13/chartex" xmlns:cx8="http://schemas.microsoft.com/office/drawing/2016/5/14/chartex" xmlns:mc="http://schemas.openxmlformats.org/markup-compatibility/2006" xmlns:aink="http://schemas.microsoft.com/office/drawing/2016/ink" xmlns:am3d="http://schemas.microsoft.com/office/drawing/2017/model3d" xmlns:o="urn:schemas-microsoft-com:office:office" xmlns:r="http://schemas.openxmlformats.org/officeDocument/2006/relationships" xmlns:m="http://schemas.openxmlformats.org/officeDocument/2006/math" xmlns:v="urn:schemas-microsoft-com:vml" xmlns:wp14="http://schemas.microsoft.com/office/word/2010/wordprocessingDrawing" xmlns:wp="http://schemas.openxmlformats.org/drawingml/2006/wordprocessingDrawing" xmlns:w10="urn:schemas-microsoft-com:office:word" xmlns:w="http://schemas.openxmlformats.org/wordprocessingml/2006/main" xmlns:w14="http://schemas.microsoft.com/office/word/2010/wordml" xmlns:w15="http://schemas.microsoft.com/office/word/2012/wordml" xmlns:w16cex="http://schemas.microsoft.com/office/word/2018/wordml/cex" xmlns:w16cid="http://schemas.microsoft.com/office/word/2016/wordml/cid" xmlns:w16="http://schemas.microsoft.com/office/word/2018/wordml" xmlns:w16se="http://schemas.microsoft.com/office/word/2015/wordml/symex" xmlns:wpg="http://schemas.microsoft.com/office/word/2010/wordprocessingGroup" xmlns:wpi="http://schemas.microsoft.com/office/word/2010/wordprocessingInk" xmlns:wne="http://schemas.microsoft.com/office/word/2006/wordml" xmlns:wps="http://schemas.microsoft.com/office/word/2010/wordprocessingShape" mc:Ignorable="w14 w15 w16se w16cid w16 w16cex wp14">
+  <w:abstractNum w:abstractNumId="0" w15:restartNumberingAfterBreak="0">
     <w:nsid w:val="104D2010"/>
     <w:multiLevelType w:val="multilevel"/>
     <w:tmpl w:val="77C66A2C"/>
@@ -2405,7 +2293,7 @@
       </w:rPr>
     </w:lvl>
   </w:abstractNum>
-  <w:abstractNum w:abstractNumId="1">
+  <w:abstractNum w:abstractNumId="1" w15:restartNumberingAfterBreak="0">
     <w:nsid w:val="1AC93FC5"/>
     <w:multiLevelType w:val="multilevel"/>
     <w:tmpl w:val="390AB18A"/>
@@ -2519,7 +2407,7 @@
       </w:rPr>
     </w:lvl>
   </w:abstractNum>
-  <w:abstractNum w:abstractNumId="2">
+  <w:abstractNum w:abstractNumId="2" w15:restartNumberingAfterBreak="0">
     <w:nsid w:val="541042EA"/>
     <w:multiLevelType w:val="multilevel"/>
     <w:tmpl w:val="A25E8EBA"/>
@@ -2633,7 +2521,7 @@
       </w:rPr>
     </w:lvl>
   </w:abstractNum>
-  <w:abstractNum w:abstractNumId="3">
+  <w:abstractNum w:abstractNumId="3" w15:restartNumberingAfterBreak="0">
     <w:nsid w:val="55C24645"/>
     <w:multiLevelType w:val="multilevel"/>
     <w:tmpl w:val="2290505A"/>
@@ -2747,7 +2635,7 @@
       </w:rPr>
     </w:lvl>
   </w:abstractNum>
-  <w:abstractNum w:abstractNumId="4">
+  <w:abstractNum w:abstractNumId="4" w15:restartNumberingAfterBreak="0">
     <w:nsid w:val="74791F9B"/>
     <w:multiLevelType w:val="multilevel"/>
     <w:tmpl w:val="6B2021E6"/>
@@ -2861,7 +2749,7 @@
 </file>
 
 <file path=word/styles.xml><?xml version="1.0" encoding="utf-8"?>
-<w:styles xmlns:mc="http://schemas.openxmlformats.org/markup-compatibility/2006" xmlns:r="http://schemas.openxmlformats.org/officeDocument/2006/relationships" xmlns:w="http://schemas.openxmlformats.org/wordprocessingml/2006/main" xmlns:w14="http://schemas.microsoft.com/office/word/2010/wordml" xmlns:w15="http://schemas.microsoft.com/office/word/2012/wordml" mc:Ignorable="w14 w15">
+<w:styles xmlns:mc="http://schemas.openxmlformats.org/markup-compatibility/2006" xmlns:r="http://schemas.openxmlformats.org/officeDocument/2006/relationships" xmlns:w="http://schemas.openxmlformats.org/wordprocessingml/2006/main" xmlns:w14="http://schemas.microsoft.com/office/word/2010/wordml" xmlns:w15="http://schemas.microsoft.com/office/word/2012/wordml" xmlns:w16cex="http://schemas.microsoft.com/office/word/2018/wordml/cex" xmlns:w16cid="http://schemas.microsoft.com/office/word/2016/wordml/cid" xmlns:w16="http://schemas.microsoft.com/office/word/2018/wordml" xmlns:w16se="http://schemas.microsoft.com/office/word/2015/wordml/symex" mc:Ignorable="w14 w15 w16se w16cid w16 w16cex">
   <w:docDefaults>
     <w:rPrDefault>
       <w:rPr>
@@ -2873,7 +2761,7 @@
     </w:rPrDefault>
     <w:pPrDefault/>
   </w:docDefaults>
-  <w:latentStyles w:defLockedState="0" w:defUIPriority="99" w:defSemiHidden="0" w:defUnhideWhenUsed="0" w:defQFormat="0" w:count="371">
+  <w:latentStyles w:defLockedState="0" w:defUIPriority="99" w:defSemiHidden="0" w:defUnhideWhenUsed="0" w:defQFormat="0" w:count="376">
     <w:lsdException w:name="Normal" w:uiPriority="0" w:qFormat="1"/>
     <w:lsdException w:name="heading 1" w:uiPriority="9" w:qFormat="1"/>
     <w:lsdException w:name="heading 2" w:semiHidden="1" w:uiPriority="9" w:unhideWhenUsed="1" w:qFormat="1"/>
@@ -3245,6 +3133,11 @@
     <w:lsdException w:name="List Table 5 Dark Accent 6" w:uiPriority="50"/>
     <w:lsdException w:name="List Table 6 Colorful Accent 6" w:uiPriority="51"/>
     <w:lsdException w:name="List Table 7 Colorful Accent 6" w:uiPriority="52"/>
+    <w:lsdException w:name="Mention" w:semiHidden="1" w:unhideWhenUsed="1"/>
+    <w:lsdException w:name="Smart Hyperlink" w:semiHidden="1" w:unhideWhenUsed="1"/>
+    <w:lsdException w:name="Hashtag" w:semiHidden="1" w:unhideWhenUsed="1"/>
+    <w:lsdException w:name="Unresolved Mention" w:semiHidden="1" w:unhideWhenUsed="1"/>
+    <w:lsdException w:name="Smart Link" w:semiHidden="1" w:unhideWhenUsed="1"/>
   </w:latentStyles>
   <w:style w:type="paragraph" w:default="1" w:styleId="Normal">
     <w:name w:val="Normal"/>
